--- a/laporanpraktikum1-6.docx
+++ b/laporanpraktikum1-6.docx
@@ -546,25 +546,10 @@
           <w:rFonts w:hint="default" w:ascii="Times New Roman" w:hAnsi="Times New Roman" w:cs="Times New Roman"/>
           <w:lang w:val="en-US"/>
         </w:rPr>
-        <w:t>1.</w:t>
-      </w:r>
-      <w:bookmarkStart w:id="0" w:name="_GoBack"/>
-      <w:bookmarkEnd w:id="0"/>
-      <w:r>
-        <w:rPr>
-          <w:rFonts w:hint="default" w:ascii="Times New Roman" w:hAnsi="Times New Roman" w:cs="Times New Roman"/>
-          <w:lang w:val="en-US"/>
-        </w:rPr>
-        <w:t xml:space="preserve"> cek kita berada di branch mana</w:t>
-      </w:r>
-    </w:p>
-    <w:p>
-      <w:pPr>
-        <w:rPr>
-          <w:rFonts w:hint="default" w:ascii="Times New Roman" w:hAnsi="Times New Roman" w:cs="Times New Roman"/>
-          <w:lang w:val="en-US"/>
-        </w:rPr>
-      </w:pPr>
+        <w:t>1. cek kita berada di branch mana</w:t>
+      </w:r>
+    </w:p>
+    <w:p>
       <w:r>
         <w:drawing>
           <wp:inline distT="0" distB="0" distL="114300" distR="114300">
@@ -608,6 +593,67 @@
           </wp:inline>
         </w:drawing>
       </w:r>
+    </w:p>
+    <w:p/>
+    <w:p>
+      <w:pPr>
+        <w:rPr>
+          <w:rFonts w:hint="default"/>
+          <w:lang w:val="en-US"/>
+        </w:rPr>
+      </w:pPr>
+      <w:r>
+        <w:rPr>
+          <w:rFonts w:hint="default"/>
+          <w:lang w:val="en-US"/>
+        </w:rPr>
+        <w:tab/>
+      </w:r>
+      <w:r>
+        <w:drawing>
+          <wp:inline distT="0" distB="0" distL="114300" distR="114300">
+            <wp:extent cx="5267325" cy="1075055"/>
+            <wp:effectExtent l="0" t="0" r="3175" b="4445"/>
+            <wp:docPr id="6" name="Picture 2"/>
+            <wp:cNvGraphicFramePr>
+              <a:graphicFrameLocks xmlns:a="http://schemas.openxmlformats.org/drawingml/2006/main" noChangeAspect="1"/>
+            </wp:cNvGraphicFramePr>
+            <a:graphic xmlns:a="http://schemas.openxmlformats.org/drawingml/2006/main">
+              <a:graphicData uri="http://schemas.openxmlformats.org/drawingml/2006/picture">
+                <pic:pic xmlns:pic="http://schemas.openxmlformats.org/drawingml/2006/picture">
+                  <pic:nvPicPr>
+                    <pic:cNvPr id="6" name="Picture 2"/>
+                    <pic:cNvPicPr>
+                      <a:picLocks noChangeAspect="1"/>
+                    </pic:cNvPicPr>
+                  </pic:nvPicPr>
+                  <pic:blipFill>
+                    <a:blip r:embed="rId9"/>
+                    <a:stretch>
+                      <a:fillRect/>
+                    </a:stretch>
+                  </pic:blipFill>
+                  <pic:spPr>
+                    <a:xfrm>
+                      <a:off x="0" y="0"/>
+                      <a:ext cx="5267325" cy="1075055"/>
+                    </a:xfrm>
+                    <a:prstGeom prst="rect">
+                      <a:avLst/>
+                    </a:prstGeom>
+                    <a:noFill/>
+                    <a:ln>
+                      <a:noFill/>
+                    </a:ln>
+                  </pic:spPr>
+                </pic:pic>
+              </a:graphicData>
+            </a:graphic>
+          </wp:inline>
+        </w:drawing>
+      </w:r>
+      <w:bookmarkStart w:id="0" w:name="_GoBack"/>
+      <w:bookmarkEnd w:id="0"/>
     </w:p>
     <w:sectPr>
       <w:pgSz w:w="11906" w:h="16838"/>

--- a/laporanpraktikum1-6.docx
+++ b/laporanpraktikum1-6.docx
@@ -596,12 +596,6 @@
     </w:p>
     <w:p/>
     <w:p>
-      <w:pPr>
-        <w:rPr>
-          <w:rFonts w:hint="default"/>
-          <w:lang w:val="en-US"/>
-        </w:rPr>
-      </w:pPr>
       <w:r>
         <w:rPr>
           <w:rFonts w:hint="default"/>
@@ -637,6 +631,57 @@
                     <a:xfrm>
                       <a:off x="0" y="0"/>
                       <a:ext cx="5267325" cy="1075055"/>
+                    </a:xfrm>
+                    <a:prstGeom prst="rect">
+                      <a:avLst/>
+                    </a:prstGeom>
+                    <a:noFill/>
+                    <a:ln>
+                      <a:noFill/>
+                    </a:ln>
+                  </pic:spPr>
+                </pic:pic>
+              </a:graphicData>
+            </a:graphic>
+          </wp:inline>
+        </w:drawing>
+      </w:r>
+    </w:p>
+    <w:p>
+      <w:pPr>
+        <w:rPr>
+          <w:rFonts w:hint="default"/>
+          <w:lang w:val="en-US"/>
+        </w:rPr>
+      </w:pPr>
+      <w:r>
+        <w:drawing>
+          <wp:inline distT="0" distB="0" distL="114300" distR="114300">
+            <wp:extent cx="5270500" cy="2687320"/>
+            <wp:effectExtent l="0" t="0" r="0" b="5080"/>
+            <wp:docPr id="7" name="Picture 3"/>
+            <wp:cNvGraphicFramePr>
+              <a:graphicFrameLocks xmlns:a="http://schemas.openxmlformats.org/drawingml/2006/main" noChangeAspect="1"/>
+            </wp:cNvGraphicFramePr>
+            <a:graphic xmlns:a="http://schemas.openxmlformats.org/drawingml/2006/main">
+              <a:graphicData uri="http://schemas.openxmlformats.org/drawingml/2006/picture">
+                <pic:pic xmlns:pic="http://schemas.openxmlformats.org/drawingml/2006/picture">
+                  <pic:nvPicPr>
+                    <pic:cNvPr id="7" name="Picture 3"/>
+                    <pic:cNvPicPr>
+                      <a:picLocks noChangeAspect="1"/>
+                    </pic:cNvPicPr>
+                  </pic:nvPicPr>
+                  <pic:blipFill>
+                    <a:blip r:embed="rId10"/>
+                    <a:stretch>
+                      <a:fillRect/>
+                    </a:stretch>
+                  </pic:blipFill>
+                  <pic:spPr>
+                    <a:xfrm>
+                      <a:off x="0" y="0"/>
+                      <a:ext cx="5270500" cy="2687320"/>
                     </a:xfrm>
                     <a:prstGeom prst="rect">
                       <a:avLst/>

--- a/laporanpraktikum1-6.docx
+++ b/laporanpraktikum1-6.docx
@@ -648,6 +648,53 @@
       </w:r>
     </w:p>
     <w:p>
+      <w:r>
+        <w:drawing>
+          <wp:inline distT="0" distB="0" distL="114300" distR="114300">
+            <wp:extent cx="5261610" cy="1663700"/>
+            <wp:effectExtent l="0" t="0" r="8890" b="0"/>
+            <wp:docPr id="8" name="Picture 4"/>
+            <wp:cNvGraphicFramePr>
+              <a:graphicFrameLocks xmlns:a="http://schemas.openxmlformats.org/drawingml/2006/main" noChangeAspect="1"/>
+            </wp:cNvGraphicFramePr>
+            <a:graphic xmlns:a="http://schemas.openxmlformats.org/drawingml/2006/main">
+              <a:graphicData uri="http://schemas.openxmlformats.org/drawingml/2006/picture">
+                <pic:pic xmlns:pic="http://schemas.openxmlformats.org/drawingml/2006/picture">
+                  <pic:nvPicPr>
+                    <pic:cNvPr id="8" name="Picture 4"/>
+                    <pic:cNvPicPr>
+                      <a:picLocks noChangeAspect="1"/>
+                    </pic:cNvPicPr>
+                  </pic:nvPicPr>
+                  <pic:blipFill>
+                    <a:blip r:embed="rId10"/>
+                    <a:stretch>
+                      <a:fillRect/>
+                    </a:stretch>
+                  </pic:blipFill>
+                  <pic:spPr>
+                    <a:xfrm>
+                      <a:off x="0" y="0"/>
+                      <a:ext cx="5261610" cy="1663700"/>
+                    </a:xfrm>
+                    <a:prstGeom prst="rect">
+                      <a:avLst/>
+                    </a:prstGeom>
+                    <a:noFill/>
+                    <a:ln>
+                      <a:noFill/>
+                    </a:ln>
+                  </pic:spPr>
+                </pic:pic>
+              </a:graphicData>
+            </a:graphic>
+          </wp:inline>
+        </w:drawing>
+      </w:r>
+      <w:bookmarkStart w:id="0" w:name="_GoBack"/>
+      <w:bookmarkEnd w:id="0"/>
+    </w:p>
+    <w:p>
       <w:pPr>
         <w:rPr>
           <w:rFonts w:hint="default"/>
@@ -673,7 +720,7 @@
                     </pic:cNvPicPr>
                   </pic:nvPicPr>
                   <pic:blipFill>
-                    <a:blip r:embed="rId10"/>
+                    <a:blip r:embed="rId11"/>
                     <a:stretch>
                       <a:fillRect/>
                     </a:stretch>
@@ -697,8 +744,6 @@
           </wp:inline>
         </w:drawing>
       </w:r>
-      <w:bookmarkStart w:id="0" w:name="_GoBack"/>
-      <w:bookmarkEnd w:id="0"/>
     </w:p>
     <w:sectPr>
       <w:pgSz w:w="11906" w:h="16838"/>
